--- a/NoteRecord/余下要做内容.docx
+++ b/NoteRecord/余下要做内容.docx
@@ -1525,6 +1525,266 @@
       <w:r>
         <w:t>所以接下来建议这样安排：</w:t>
       </w:r>
+    </w:p>
+    <w:p>
+      <w:pPr>
+        <w:pStyle w:val="5"/>
+        <w:keepNext w:val="0"/>
+        <w:keepLines w:val="0"/>
+        <w:widowControl/>
+        <w:suppressLineNumbers w:val="0"/>
+      </w:pPr>
+      <w:r>
+        <w:t>| 今天 | 做 Projects 页面基本框架（昨天发的那个代码开始） |</w:t>
+      </w:r>
+      <w:r>
+        <w:br w:type="textWrapping"/>
+      </w:r>
+      <w:r>
+        <w:t>| 明天 | 加入项目图片 + hover 动画 + 响应式优化 |</w:t>
+      </w:r>
+      <w:r>
+        <w:br w:type="textWrapping"/>
+      </w:r>
+      <w:r>
+        <w:t>| 后天 | 加入 framer-motion 入场动画 &amp; 图片浮动效果 |</w:t>
+      </w:r>
+      <w:r>
+        <w:br w:type="textWrapping"/>
+      </w:r>
+      <w:r>
+        <w:t>| 接着 | 完善项目数据结构 + 多语言配置抽离，支持后期无限拓展项目卡 |</w:t>
+      </w:r>
+      <w:r>
+        <w:br w:type="textWrapping"/>
+      </w:r>
+      <w:r>
+        <w:t>| 完成 | Projects 后，就可以做 Contact / About / Home（这三个结构相对更轻）</w:t>
+      </w:r>
+    </w:p>
+    <w:p/>
+    <w:p/>
+    <w:p/>
+    <w:p>
+      <w:pPr>
+        <w:pStyle w:val="3"/>
+        <w:keepNext w:val="0"/>
+        <w:keepLines w:val="0"/>
+        <w:widowControl/>
+        <w:suppressLineNumbers w:val="0"/>
+      </w:pPr>
+      <w:r>
+        <w:rPr>
+          <w:rStyle w:val="8"/>
+          <w:b/>
+        </w:rPr>
+        <w:t>2. SEO + 社交媒体分享预览配置（非常重要！）</w:t>
+      </w:r>
+    </w:p>
+    <w:p>
+      <w:pPr>
+        <w:pStyle w:val="5"/>
+        <w:keepNext w:val="0"/>
+        <w:keepLines w:val="0"/>
+        <w:widowControl/>
+        <w:suppressLineNumbers w:val="0"/>
+      </w:pPr>
+      <w:r>
+        <w:t xml:space="preserve">设置每页的 </w:t>
+      </w:r>
+      <w:r>
+        <w:rPr>
+          <w:rStyle w:val="9"/>
+        </w:rPr>
+        <w:t>&lt;title&gt;</w:t>
+      </w:r>
+      <w:r>
+        <w:t>、</w:t>
+      </w:r>
+      <w:r>
+        <w:rPr>
+          <w:rStyle w:val="9"/>
+        </w:rPr>
+        <w:t>meta description</w:t>
+      </w:r>
+    </w:p>
+    <w:p>
+      <w:pPr>
+        <w:pStyle w:val="5"/>
+        <w:keepNext w:val="0"/>
+        <w:keepLines w:val="0"/>
+        <w:widowControl/>
+        <w:suppressLineNumbers w:val="0"/>
+      </w:pPr>
+      <w:r>
+        <w:t xml:space="preserve">配置 </w:t>
+      </w:r>
+      <w:r>
+        <w:rPr>
+          <w:rStyle w:val="9"/>
+        </w:rPr>
+        <w:t>og:image</w:t>
+      </w:r>
+      <w:r>
+        <w:t xml:space="preserve"> / </w:t>
+      </w:r>
+      <w:r>
+        <w:rPr>
+          <w:rStyle w:val="9"/>
+        </w:rPr>
+        <w:t>og:title</w:t>
+      </w:r>
+      <w:r>
+        <w:t xml:space="preserve"> / </w:t>
+      </w:r>
+      <w:r>
+        <w:rPr>
+          <w:rStyle w:val="9"/>
+        </w:rPr>
+        <w:t>og:description</w:t>
+      </w:r>
+      <w:r>
+        <w:t xml:space="preserve"> 等社交卡片信息</w:t>
+      </w:r>
+    </w:p>
+    <w:p>
+      <w:pPr>
+        <w:pStyle w:val="5"/>
+        <w:keepNext w:val="0"/>
+        <w:keepLines w:val="0"/>
+        <w:widowControl/>
+        <w:suppressLineNumbers w:val="0"/>
+      </w:pPr>
+      <w:r>
+        <w:t>让别人分享你网站时在 Twitter / LinkedIn 上能看到预览图和描述 👀</w:t>
+      </w:r>
+    </w:p>
+    <w:p>
+      <w:pPr>
+        <w:pStyle w:val="5"/>
+        <w:keepNext w:val="0"/>
+        <w:keepLines w:val="0"/>
+        <w:widowControl/>
+        <w:suppressLineNumbers w:val="0"/>
+      </w:pPr>
+      <w:r>
+        <w:t>这对你</w:t>
+      </w:r>
+      <w:r>
+        <w:rPr>
+          <w:rStyle w:val="8"/>
+        </w:rPr>
+        <w:t>找海外工作/客户</w:t>
+      </w:r>
+      <w:r>
+        <w:t xml:space="preserve">极有帮助。可以从 </w:t>
+      </w:r>
+      <w:r>
+        <w:rPr>
+          <w:rStyle w:val="9"/>
+        </w:rPr>
+        <w:t>next/head</w:t>
+      </w:r>
+      <w:r>
+        <w:t xml:space="preserve"> 开始，或我来帮你配置模板。</w:t>
+      </w:r>
+    </w:p>
+    <w:p>
+      <w:pPr>
+        <w:pStyle w:val="5"/>
+        <w:keepNext w:val="0"/>
+        <w:keepLines w:val="0"/>
+        <w:widowControl/>
+        <w:suppressLineNumbers w:val="0"/>
+      </w:pPr>
+    </w:p>
+    <w:p>
+      <w:pPr>
+        <w:pStyle w:val="3"/>
+        <w:keepNext w:val="0"/>
+        <w:keepLines w:val="0"/>
+        <w:widowControl/>
+        <w:suppressLineNumbers w:val="0"/>
+      </w:pPr>
+      <w:r>
+        <w:rPr>
+          <w:rStyle w:val="8"/>
+          <w:b/>
+        </w:rPr>
+        <w:t>3. 动态切换夜间模式（Light / Dark Mode）</w:t>
+      </w:r>
+    </w:p>
+    <w:p>
+      <w:pPr>
+        <w:pStyle w:val="5"/>
+        <w:keepNext w:val="0"/>
+        <w:keepLines w:val="0"/>
+        <w:widowControl/>
+        <w:suppressLineNumbers w:val="0"/>
+      </w:pPr>
+      <w:r>
+        <w:t xml:space="preserve">使用 </w:t>
+      </w:r>
+      <w:r>
+        <w:rPr>
+          <w:rStyle w:val="9"/>
+        </w:rPr>
+        <w:t>next-themes</w:t>
+      </w:r>
+      <w:r>
+        <w:t xml:space="preserve"> 或自己写 </w:t>
+      </w:r>
+      <w:r>
+        <w:rPr>
+          <w:rStyle w:val="9"/>
+        </w:rPr>
+        <w:t>useDarkMode</w:t>
+      </w:r>
+      <w:r>
+        <w:t xml:space="preserve"> Hook</w:t>
+      </w:r>
+    </w:p>
+    <w:p>
+      <w:pPr>
+        <w:pStyle w:val="5"/>
+        <w:keepNext w:val="0"/>
+        <w:keepLines w:val="0"/>
+        <w:widowControl/>
+        <w:suppressLineNumbers w:val="0"/>
+      </w:pPr>
+      <w:r>
+        <w:t>增加右上角 toggle 开关</w:t>
+      </w:r>
+    </w:p>
+    <w:p>
+      <w:pPr>
+        <w:pStyle w:val="5"/>
+        <w:keepNext w:val="0"/>
+        <w:keepLines w:val="0"/>
+        <w:widowControl/>
+        <w:suppressLineNumbers w:val="0"/>
+      </w:pPr>
+      <w:r>
+        <w:t>所有页面颜色跟随主题变化，酷炫又实用 ✨</w:t>
+      </w:r>
+    </w:p>
+    <w:p>
+      <w:pPr>
+        <w:pStyle w:val="5"/>
+        <w:keepNext w:val="0"/>
+        <w:keepLines w:val="0"/>
+        <w:widowControl/>
+        <w:suppressLineNumbers w:val="0"/>
+      </w:pPr>
+    </w:p>
+    <w:p>
+      <w:pPr>
+        <w:pStyle w:val="5"/>
+        <w:keepNext w:val="0"/>
+        <w:keepLines w:val="0"/>
+        <w:widowControl/>
+        <w:suppressLineNumbers w:val="0"/>
+      </w:pPr>
       <w:bookmarkStart w:id="0" w:name="_GoBack"/>
       <w:bookmarkEnd w:id="0"/>
     </w:p>
@@ -1536,33 +1796,6 @@
         <w:widowControl/>
         <w:suppressLineNumbers w:val="0"/>
       </w:pPr>
-      <w:r>
-        <w:t>| 今天 | 做 Projects 页面基本框架（昨天发的那个代码开始） |</w:t>
-      </w:r>
-      <w:r>
-        <w:br w:type="textWrapping"/>
-      </w:r>
-      <w:r>
-        <w:t>| 明天 | 加入项目图片 + hover 动画 + 响应式优化 |</w:t>
-      </w:r>
-      <w:r>
-        <w:br w:type="textWrapping"/>
-      </w:r>
-      <w:r>
-        <w:t>| 后天 | 加入 framer-motion 入场动画 &amp; 图片浮动效果 |</w:t>
-      </w:r>
-      <w:r>
-        <w:br w:type="textWrapping"/>
-      </w:r>
-      <w:r>
-        <w:t>| 接着 | 完善项目数据结构 + 多语言配置抽离，支持后期无限拓展项目卡 |</w:t>
-      </w:r>
-      <w:r>
-        <w:br w:type="textWrapping"/>
-      </w:r>
-      <w:r>
-        <w:t>| 完成 | Projects 后，就可以做 Contact / About / Home（这三个结构相对更轻）</w:t>
-      </w:r>
     </w:p>
     <w:p/>
     <w:sectPr>
